--- a/game_reviews/translations/fruity-crown (Version 1).docx
+++ b/game_reviews/translations/fruity-crown (Version 1).docx
@@ -8,18 +8,6 @@
       </w:pPr>
       <w:r>
         <w:t>Play Fruity Crown for Free: Review and Bonus Offers</w:t>
-      </w:r>
-    </w:p>
-    <w:p>
-      <w:r/>
-      <w:r>
-        <w:rPr>
-          <w:b/>
-        </w:rPr>
-        <w:t>Meta description</w:t>
-      </w:r>
-      <w:r>
-        <w:t>: Read our expert review of Fruity Crown and play for free. Learn about its special features, payouts, RTP, and bonus offers.</w:t>
       </w:r>
     </w:p>
     <w:p>
@@ -383,9 +371,18 @@
       <w:r/>
       <w:r>
         <w:rPr>
+          <w:b/>
+        </w:rPr>
+        <w:t>Play Fruity Crown for Free: Review and Bonus Offers</w:t>
+      </w:r>
+    </w:p>
+    <w:p>
+      <w:r/>
+      <w:r>
+        <w:rPr>
           <w:i/>
         </w:rPr>
-        <w:t>Create a feature image that captures the fun and excitement of Fruity Crown, while incorporating a happy Maya warrior with glasses. The image should be in cartoon style, with bright and vibrant colors to reflect the fruit symbols in the game. The Maya warrior should be standing confidently in front of the game grid, with a big smile on their face and glasses that sparkle in the light. Surrounding the warrior should be symbols of fruit and the special symbols in the game, such as the crown, diamond, and gold star. You can include the game title "Fruity Crown" in a bold and fun font above or below the image.</w:t>
+        <w:t>Read our expert review of Fruity Crown and play for free. Learn about its special features, payouts, RTP, and bonus offers.</w:t>
       </w:r>
     </w:p>
     <w:sectPr>
